--- a/ôn/2.docx
+++ b/ôn/2.docx
@@ -2942,7 +2942,7 @@
           <w:szCs w:val="21"/>
           <w:shd w:val="clear" w:color="auto" w:fill="FFFFFF"/>
         </w:rPr>
-        <w:t xml:space="preserve"> (if else) </w:t>
+        <w:t xml:space="preserve"> (if else)</w:t>
       </w:r>
     </w:p>
     <w:p>
@@ -2960,7 +2960,7 @@
           <w:szCs w:val="21"/>
           <w:shd w:val="clear" w:color="auto" w:fill="FFFFFF"/>
         </w:rPr>
-        <w:t>rẽ</w:t>
+        <w:t>trong</w:t>
       </w:r>
       <w:proofErr w:type="spellEnd"/>
       <w:proofErr w:type="gramEnd"/>
@@ -2983,95 +2983,183 @@
           <w:szCs w:val="21"/>
           <w:shd w:val="clear" w:color="auto" w:fill="FFFFFF"/>
         </w:rPr>
-        <w:t>nhánh</w:t>
-      </w:r>
-      <w:proofErr w:type="spellEnd"/>
-      <w:r>
-        <w:rPr>
-          <w:rFonts w:ascii="Arial" w:hAnsi="Arial" w:cs="Arial"/>
-          <w:color w:val="000000"/>
-          <w:sz w:val="21"/>
-          <w:szCs w:val="21"/>
-          <w:shd w:val="clear" w:color="auto" w:fill="FFFFFF"/>
-        </w:rPr>
-        <w:t xml:space="preserve"> </w:t>
-      </w:r>
-      <w:proofErr w:type="spellStart"/>
-      <w:r>
-        <w:rPr>
-          <w:rFonts w:ascii="Arial" w:hAnsi="Arial" w:cs="Arial"/>
-          <w:color w:val="000000"/>
-          <w:sz w:val="21"/>
-          <w:szCs w:val="21"/>
-          <w:shd w:val="clear" w:color="auto" w:fill="FFFFFF"/>
-        </w:rPr>
-        <w:t>nhiều</w:t>
-      </w:r>
-      <w:proofErr w:type="spellEnd"/>
-      <w:r>
-        <w:rPr>
-          <w:rFonts w:ascii="Arial" w:hAnsi="Arial" w:cs="Arial"/>
-          <w:color w:val="000000"/>
-          <w:sz w:val="21"/>
-          <w:szCs w:val="21"/>
-          <w:shd w:val="clear" w:color="auto" w:fill="FFFFFF"/>
-        </w:rPr>
-        <w:t xml:space="preserve"> </w:t>
-      </w:r>
-      <w:proofErr w:type="spellStart"/>
-      <w:r>
-        <w:rPr>
-          <w:rFonts w:ascii="Arial" w:hAnsi="Arial" w:cs="Arial"/>
-          <w:color w:val="000000"/>
-          <w:sz w:val="21"/>
-          <w:szCs w:val="21"/>
-          <w:shd w:val="clear" w:color="auto" w:fill="FFFFFF"/>
-        </w:rPr>
-        <w:t>theo</w:t>
-      </w:r>
-      <w:proofErr w:type="spellEnd"/>
-      <w:r>
-        <w:rPr>
-          <w:rFonts w:ascii="Arial" w:hAnsi="Arial" w:cs="Arial"/>
-          <w:color w:val="000000"/>
-          <w:sz w:val="21"/>
-          <w:szCs w:val="21"/>
-          <w:shd w:val="clear" w:color="auto" w:fill="FFFFFF"/>
-        </w:rPr>
-        <w:t xml:space="preserve"> </w:t>
-      </w:r>
-      <w:proofErr w:type="spellStart"/>
-      <w:r>
-        <w:rPr>
-          <w:rFonts w:ascii="Arial" w:hAnsi="Arial" w:cs="Arial"/>
-          <w:color w:val="000000"/>
-          <w:sz w:val="21"/>
-          <w:szCs w:val="21"/>
-          <w:shd w:val="clear" w:color="auto" w:fill="FFFFFF"/>
-        </w:rPr>
-        <w:t>điều</w:t>
-      </w:r>
-      <w:proofErr w:type="spellEnd"/>
-      <w:r>
-        <w:rPr>
-          <w:rFonts w:ascii="Arial" w:hAnsi="Arial" w:cs="Arial"/>
-          <w:color w:val="000000"/>
-          <w:sz w:val="21"/>
-          <w:szCs w:val="21"/>
-          <w:shd w:val="clear" w:color="auto" w:fill="FFFFFF"/>
-        </w:rPr>
-        <w:t xml:space="preserve"> </w:t>
-      </w:r>
-      <w:proofErr w:type="spellStart"/>
-      <w:r>
-        <w:rPr>
-          <w:rFonts w:ascii="Arial" w:hAnsi="Arial" w:cs="Arial"/>
-          <w:color w:val="000000"/>
-          <w:sz w:val="21"/>
-          <w:szCs w:val="21"/>
-          <w:shd w:val="clear" w:color="auto" w:fill="FFFFFF"/>
-        </w:rPr>
-        <w:t>kiện</w:t>
+        <w:t>câu</w:t>
+      </w:r>
+      <w:proofErr w:type="spellEnd"/>
+      <w:r>
+        <w:rPr>
+          <w:rFonts w:ascii="Arial" w:hAnsi="Arial" w:cs="Arial"/>
+          <w:color w:val="000000"/>
+          <w:sz w:val="21"/>
+          <w:szCs w:val="21"/>
+          <w:shd w:val="clear" w:color="auto" w:fill="FFFFFF"/>
+        </w:rPr>
+        <w:t xml:space="preserve"> </w:t>
+      </w:r>
+      <w:proofErr w:type="spellStart"/>
+      <w:r>
+        <w:rPr>
+          <w:rFonts w:ascii="Arial" w:hAnsi="Arial" w:cs="Arial"/>
+          <w:color w:val="000000"/>
+          <w:sz w:val="21"/>
+          <w:szCs w:val="21"/>
+          <w:shd w:val="clear" w:color="auto" w:fill="FFFFFF"/>
+        </w:rPr>
+        <w:t>lệnh</w:t>
+      </w:r>
+      <w:proofErr w:type="spellEnd"/>
+      <w:r>
+        <w:rPr>
+          <w:rFonts w:ascii="Arial" w:hAnsi="Arial" w:cs="Arial"/>
+          <w:color w:val="000000"/>
+          <w:sz w:val="21"/>
+          <w:szCs w:val="21"/>
+          <w:shd w:val="clear" w:color="auto" w:fill="FFFFFF"/>
+        </w:rPr>
+        <w:t xml:space="preserve">  </w:t>
+      </w:r>
+      <w:proofErr w:type="spellStart"/>
+      <w:r>
+        <w:rPr>
+          <w:rFonts w:ascii="Arial" w:hAnsi="Arial" w:cs="Arial"/>
+          <w:color w:val="000000"/>
+          <w:sz w:val="21"/>
+          <w:szCs w:val="21"/>
+          <w:shd w:val="clear" w:color="auto" w:fill="FFFFFF"/>
+        </w:rPr>
+        <w:t>này</w:t>
+      </w:r>
+      <w:proofErr w:type="spellEnd"/>
+      <w:r>
+        <w:rPr>
+          <w:rFonts w:ascii="Arial" w:hAnsi="Arial" w:cs="Arial"/>
+          <w:color w:val="000000"/>
+          <w:sz w:val="21"/>
+          <w:szCs w:val="21"/>
+          <w:shd w:val="clear" w:color="auto" w:fill="FFFFFF"/>
+        </w:rPr>
+        <w:t xml:space="preserve"> </w:t>
+      </w:r>
+      <w:proofErr w:type="spellStart"/>
+      <w:r>
+        <w:rPr>
+          <w:rFonts w:ascii="Arial" w:hAnsi="Arial" w:cs="Arial"/>
+          <w:color w:val="000000"/>
+          <w:sz w:val="21"/>
+          <w:szCs w:val="21"/>
+          <w:shd w:val="clear" w:color="auto" w:fill="FFFFFF"/>
+        </w:rPr>
+        <w:t>thường</w:t>
+      </w:r>
+      <w:proofErr w:type="spellEnd"/>
+      <w:r>
+        <w:rPr>
+          <w:rFonts w:ascii="Arial" w:hAnsi="Arial" w:cs="Arial"/>
+          <w:color w:val="000000"/>
+          <w:sz w:val="21"/>
+          <w:szCs w:val="21"/>
+          <w:shd w:val="clear" w:color="auto" w:fill="FFFFFF"/>
+        </w:rPr>
+        <w:t xml:space="preserve"> </w:t>
+      </w:r>
+      <w:proofErr w:type="spellStart"/>
+      <w:r>
+        <w:rPr>
+          <w:rFonts w:ascii="Arial" w:hAnsi="Arial" w:cs="Arial"/>
+          <w:color w:val="000000"/>
+          <w:sz w:val="21"/>
+          <w:szCs w:val="21"/>
+          <w:shd w:val="clear" w:color="auto" w:fill="FFFFFF"/>
+        </w:rPr>
+        <w:t>có</w:t>
+      </w:r>
+      <w:proofErr w:type="spellEnd"/>
+      <w:r>
+        <w:rPr>
+          <w:rFonts w:ascii="Arial" w:hAnsi="Arial" w:cs="Arial"/>
+          <w:color w:val="000000"/>
+          <w:sz w:val="21"/>
+          <w:szCs w:val="21"/>
+          <w:shd w:val="clear" w:color="auto" w:fill="FFFFFF"/>
+        </w:rPr>
+        <w:t xml:space="preserve"> </w:t>
+      </w:r>
+      <w:proofErr w:type="spellStart"/>
+      <w:r>
+        <w:rPr>
+          <w:rFonts w:ascii="Arial" w:hAnsi="Arial" w:cs="Arial"/>
+          <w:color w:val="000000"/>
+          <w:sz w:val="21"/>
+          <w:szCs w:val="21"/>
+          <w:shd w:val="clear" w:color="auto" w:fill="FFFFFF"/>
+        </w:rPr>
+        <w:t>câu</w:t>
+      </w:r>
+      <w:proofErr w:type="spellEnd"/>
+      <w:r>
+        <w:rPr>
+          <w:rFonts w:ascii="Arial" w:hAnsi="Arial" w:cs="Arial"/>
+          <w:color w:val="000000"/>
+          <w:sz w:val="21"/>
+          <w:szCs w:val="21"/>
+          <w:shd w:val="clear" w:color="auto" w:fill="FFFFFF"/>
+        </w:rPr>
+        <w:t xml:space="preserve"> </w:t>
+      </w:r>
+      <w:proofErr w:type="spellStart"/>
+      <w:r>
+        <w:rPr>
+          <w:rFonts w:ascii="Arial" w:hAnsi="Arial" w:cs="Arial"/>
+          <w:color w:val="000000"/>
+          <w:sz w:val="21"/>
+          <w:szCs w:val="21"/>
+          <w:shd w:val="clear" w:color="auto" w:fill="FFFFFF"/>
+        </w:rPr>
+        <w:t>lệnh</w:t>
+      </w:r>
+      <w:proofErr w:type="spellEnd"/>
+      <w:r>
+        <w:rPr>
+          <w:rFonts w:ascii="Arial" w:hAnsi="Arial" w:cs="Arial"/>
+          <w:color w:val="000000"/>
+          <w:sz w:val="21"/>
+          <w:szCs w:val="21"/>
+          <w:shd w:val="clear" w:color="auto" w:fill="FFFFFF"/>
+        </w:rPr>
+        <w:t xml:space="preserve"> </w:t>
+      </w:r>
+      <w:proofErr w:type="spellStart"/>
+      <w:r>
+        <w:rPr>
+          <w:rFonts w:ascii="Arial" w:hAnsi="Arial" w:cs="Arial"/>
+          <w:color w:val="000000"/>
+          <w:sz w:val="21"/>
+          <w:szCs w:val="21"/>
+          <w:shd w:val="clear" w:color="auto" w:fill="FFFFFF"/>
+        </w:rPr>
+        <w:t>lồng</w:t>
+      </w:r>
+      <w:proofErr w:type="spellEnd"/>
+      <w:r>
+        <w:rPr>
+          <w:rFonts w:ascii="Arial" w:hAnsi="Arial" w:cs="Arial"/>
+          <w:color w:val="000000"/>
+          <w:sz w:val="21"/>
+          <w:szCs w:val="21"/>
+          <w:shd w:val="clear" w:color="auto" w:fill="FFFFFF"/>
+        </w:rPr>
+        <w:t xml:space="preserve"> </w:t>
+      </w:r>
+      <w:proofErr w:type="spellStart"/>
+      <w:r>
+        <w:rPr>
+          <w:rFonts w:ascii="Arial" w:hAnsi="Arial" w:cs="Arial"/>
+          <w:color w:val="000000"/>
+          <w:sz w:val="21"/>
+          <w:szCs w:val="21"/>
+          <w:shd w:val="clear" w:color="auto" w:fill="FFFFFF"/>
+        </w:rPr>
+        <w:t>nhau</w:t>
       </w:r>
       <w:proofErr w:type="spellEnd"/>
       <w:r>
@@ -3104,7 +3192,95 @@
           <w:szCs w:val="21"/>
           <w:shd w:val="clear" w:color="auto" w:fill="FFFFFF"/>
         </w:rPr>
-        <w:t xml:space="preserve"> (switch)</w:t>
+        <w:t xml:space="preserve"> (if </w:t>
+      </w:r>
+      <w:proofErr w:type="spellStart"/>
+      <w:r>
+        <w:rPr>
+          <w:rFonts w:ascii="Arial" w:hAnsi="Arial" w:cs="Arial"/>
+          <w:color w:val="000000"/>
+          <w:sz w:val="21"/>
+          <w:szCs w:val="21"/>
+          <w:shd w:val="clear" w:color="auto" w:fill="FFFFFF"/>
+        </w:rPr>
+        <w:t>và</w:t>
+      </w:r>
+      <w:proofErr w:type="spellEnd"/>
+      <w:r>
+        <w:rPr>
+          <w:rFonts w:ascii="Arial" w:hAnsi="Arial" w:cs="Arial"/>
+          <w:color w:val="000000"/>
+          <w:sz w:val="21"/>
+          <w:szCs w:val="21"/>
+          <w:shd w:val="clear" w:color="auto" w:fill="FFFFFF"/>
+        </w:rPr>
+        <w:t xml:space="preserve"> else if </w:t>
+      </w:r>
+      <w:proofErr w:type="spellStart"/>
+      <w:r>
+        <w:rPr>
+          <w:rFonts w:ascii="Arial" w:hAnsi="Arial" w:cs="Arial"/>
+          <w:color w:val="000000"/>
+          <w:sz w:val="21"/>
+          <w:szCs w:val="21"/>
+          <w:shd w:val="clear" w:color="auto" w:fill="FFFFFF"/>
+        </w:rPr>
+        <w:t>cuối</w:t>
+      </w:r>
+      <w:proofErr w:type="spellEnd"/>
+      <w:r>
+        <w:rPr>
+          <w:rFonts w:ascii="Arial" w:hAnsi="Arial" w:cs="Arial"/>
+          <w:color w:val="000000"/>
+          <w:sz w:val="21"/>
+          <w:szCs w:val="21"/>
+          <w:shd w:val="clear" w:color="auto" w:fill="FFFFFF"/>
+        </w:rPr>
+        <w:t xml:space="preserve"> </w:t>
+      </w:r>
+      <w:proofErr w:type="spellStart"/>
+      <w:r>
+        <w:rPr>
+          <w:rFonts w:ascii="Arial" w:hAnsi="Arial" w:cs="Arial"/>
+          <w:color w:val="000000"/>
+          <w:sz w:val="21"/>
+          <w:szCs w:val="21"/>
+          <w:shd w:val="clear" w:color="auto" w:fill="FFFFFF"/>
+        </w:rPr>
+        <w:t>cùng</w:t>
+      </w:r>
+      <w:proofErr w:type="spellEnd"/>
+      <w:r>
+        <w:rPr>
+          <w:rFonts w:ascii="Arial" w:hAnsi="Arial" w:cs="Arial"/>
+          <w:color w:val="000000"/>
+          <w:sz w:val="21"/>
+          <w:szCs w:val="21"/>
+          <w:shd w:val="clear" w:color="auto" w:fill="FFFFFF"/>
+        </w:rPr>
+        <w:t xml:space="preserve"> </w:t>
+      </w:r>
+      <w:proofErr w:type="spellStart"/>
+      <w:r>
+        <w:rPr>
+          <w:rFonts w:ascii="Arial" w:hAnsi="Arial" w:cs="Arial"/>
+          <w:color w:val="000000"/>
+          <w:sz w:val="21"/>
+          <w:szCs w:val="21"/>
+          <w:shd w:val="clear" w:color="auto" w:fill="FFFFFF"/>
+        </w:rPr>
+        <w:t>là</w:t>
+      </w:r>
+      <w:proofErr w:type="spellEnd"/>
+      <w:r>
+        <w:rPr>
+          <w:rFonts w:ascii="Arial" w:hAnsi="Arial" w:cs="Arial"/>
+          <w:color w:val="000000"/>
+          <w:sz w:val="21"/>
+          <w:szCs w:val="21"/>
+          <w:shd w:val="clear" w:color="auto" w:fill="FFFFFF"/>
+        </w:rPr>
+        <w:t xml:space="preserve"> else)  </w:t>
       </w:r>
     </w:p>
     <w:p>
@@ -3112,14 +3288,161 @@
         <w:pStyle w:val="NormalWeb"/>
         <w:spacing w:before="0" w:beforeAutospacing="0" w:after="200" w:afterAutospacing="0"/>
       </w:pPr>
-      <w:r>
-        <w:rPr>
-          <w:rFonts w:ascii="Calibri" w:hAnsi="Calibri" w:cs="Calibri"/>
-          <w:color w:val="000000"/>
-          <w:sz w:val="22"/>
-          <w:szCs w:val="22"/>
-        </w:rPr>
-        <w:t>4</w:t>
+      <w:proofErr w:type="spellStart"/>
+      <w:proofErr w:type="gramStart"/>
+      <w:r>
+        <w:rPr>
+          <w:rFonts w:ascii="Arial" w:hAnsi="Arial" w:cs="Arial"/>
+          <w:color w:val="000000"/>
+          <w:sz w:val="21"/>
+          <w:szCs w:val="21"/>
+          <w:shd w:val="clear" w:color="auto" w:fill="FFFFFF"/>
+        </w:rPr>
+        <w:t>rẽ</w:t>
+      </w:r>
+      <w:proofErr w:type="spellEnd"/>
+      <w:proofErr w:type="gramEnd"/>
+      <w:r>
+        <w:rPr>
+          <w:rFonts w:ascii="Arial" w:hAnsi="Arial" w:cs="Arial"/>
+          <w:color w:val="000000"/>
+          <w:sz w:val="21"/>
+          <w:szCs w:val="21"/>
+          <w:shd w:val="clear" w:color="auto" w:fill="FFFFFF"/>
+        </w:rPr>
+        <w:t xml:space="preserve"> </w:t>
+      </w:r>
+      <w:proofErr w:type="spellStart"/>
+      <w:r>
+        <w:rPr>
+          <w:rFonts w:ascii="Arial" w:hAnsi="Arial" w:cs="Arial"/>
+          <w:color w:val="000000"/>
+          <w:sz w:val="21"/>
+          <w:szCs w:val="21"/>
+          <w:shd w:val="clear" w:color="auto" w:fill="FFFFFF"/>
+        </w:rPr>
+        <w:t>nhánh</w:t>
+      </w:r>
+      <w:proofErr w:type="spellEnd"/>
+      <w:r>
+        <w:rPr>
+          <w:rFonts w:ascii="Arial" w:hAnsi="Arial" w:cs="Arial"/>
+          <w:color w:val="000000"/>
+          <w:sz w:val="21"/>
+          <w:szCs w:val="21"/>
+          <w:shd w:val="clear" w:color="auto" w:fill="FFFFFF"/>
+        </w:rPr>
+        <w:t xml:space="preserve"> </w:t>
+      </w:r>
+      <w:proofErr w:type="spellStart"/>
+      <w:r>
+        <w:rPr>
+          <w:rFonts w:ascii="Arial" w:hAnsi="Arial" w:cs="Arial"/>
+          <w:color w:val="000000"/>
+          <w:sz w:val="21"/>
+          <w:szCs w:val="21"/>
+          <w:shd w:val="clear" w:color="auto" w:fill="FFFFFF"/>
+        </w:rPr>
+        <w:t>nhiều</w:t>
+      </w:r>
+      <w:proofErr w:type="spellEnd"/>
+      <w:r>
+        <w:rPr>
+          <w:rFonts w:ascii="Arial" w:hAnsi="Arial" w:cs="Arial"/>
+          <w:color w:val="000000"/>
+          <w:sz w:val="21"/>
+          <w:szCs w:val="21"/>
+          <w:shd w:val="clear" w:color="auto" w:fill="FFFFFF"/>
+        </w:rPr>
+        <w:t xml:space="preserve"> </w:t>
+      </w:r>
+      <w:proofErr w:type="spellStart"/>
+      <w:r>
+        <w:rPr>
+          <w:rFonts w:ascii="Arial" w:hAnsi="Arial" w:cs="Arial"/>
+          <w:color w:val="000000"/>
+          <w:sz w:val="21"/>
+          <w:szCs w:val="21"/>
+          <w:shd w:val="clear" w:color="auto" w:fill="FFFFFF"/>
+        </w:rPr>
+        <w:t>theo</w:t>
+      </w:r>
+      <w:proofErr w:type="spellEnd"/>
+      <w:r>
+        <w:rPr>
+          <w:rFonts w:ascii="Arial" w:hAnsi="Arial" w:cs="Arial"/>
+          <w:color w:val="000000"/>
+          <w:sz w:val="21"/>
+          <w:szCs w:val="21"/>
+          <w:shd w:val="clear" w:color="auto" w:fill="FFFFFF"/>
+        </w:rPr>
+        <w:t xml:space="preserve"> </w:t>
+      </w:r>
+      <w:proofErr w:type="spellStart"/>
+      <w:r>
+        <w:rPr>
+          <w:rFonts w:ascii="Arial" w:hAnsi="Arial" w:cs="Arial"/>
+          <w:color w:val="000000"/>
+          <w:sz w:val="21"/>
+          <w:szCs w:val="21"/>
+          <w:shd w:val="clear" w:color="auto" w:fill="FFFFFF"/>
+        </w:rPr>
+        <w:t>điều</w:t>
+      </w:r>
+      <w:proofErr w:type="spellEnd"/>
+      <w:r>
+        <w:rPr>
+          <w:rFonts w:ascii="Arial" w:hAnsi="Arial" w:cs="Arial"/>
+          <w:color w:val="000000"/>
+          <w:sz w:val="21"/>
+          <w:szCs w:val="21"/>
+          <w:shd w:val="clear" w:color="auto" w:fill="FFFFFF"/>
+        </w:rPr>
+        <w:t xml:space="preserve"> </w:t>
+      </w:r>
+      <w:proofErr w:type="spellStart"/>
+      <w:r>
+        <w:rPr>
+          <w:rFonts w:ascii="Arial" w:hAnsi="Arial" w:cs="Arial"/>
+          <w:color w:val="000000"/>
+          <w:sz w:val="21"/>
+          <w:szCs w:val="21"/>
+          <w:shd w:val="clear" w:color="auto" w:fill="FFFFFF"/>
+        </w:rPr>
+        <w:t>kiện</w:t>
+      </w:r>
+      <w:proofErr w:type="spellEnd"/>
+      <w:r>
+        <w:rPr>
+          <w:rFonts w:ascii="Arial" w:hAnsi="Arial" w:cs="Arial"/>
+          <w:color w:val="000000"/>
+          <w:sz w:val="21"/>
+          <w:szCs w:val="21"/>
+          <w:shd w:val="clear" w:color="auto" w:fill="FFFFFF"/>
+        </w:rPr>
+        <w:t xml:space="preserve"> </w:t>
+      </w:r>
+      <w:proofErr w:type="spellStart"/>
+      <w:r>
+        <w:rPr>
+          <w:rFonts w:ascii="Arial" w:hAnsi="Arial" w:cs="Arial"/>
+          <w:color w:val="000000"/>
+          <w:sz w:val="21"/>
+          <w:szCs w:val="21"/>
+          <w:shd w:val="clear" w:color="auto" w:fill="FFFFFF"/>
+        </w:rPr>
+        <w:t>như</w:t>
+      </w:r>
+      <w:proofErr w:type="spellEnd"/>
+      <w:r>
+        <w:rPr>
+          <w:rFonts w:ascii="Arial" w:hAnsi="Arial" w:cs="Arial"/>
+          <w:color w:val="000000"/>
+          <w:sz w:val="21"/>
+          <w:szCs w:val="21"/>
+          <w:shd w:val="clear" w:color="auto" w:fill="FFFFFF"/>
+        </w:rPr>
+        <w:t xml:space="preserve"> (switch)</w:t>
       </w:r>
     </w:p>
     <w:p>
@@ -3127,66 +3450,17 @@
         <w:pStyle w:val="NormalWeb"/>
         <w:spacing w:before="0" w:beforeAutospacing="0" w:after="200" w:afterAutospacing="0"/>
       </w:pPr>
-      <w:r>
-        <w:rPr>
-          <w:rFonts w:ascii="inherit" w:hAnsi="inherit"/>
-          <w:color w:val="333333"/>
+      <w:bookmarkStart w:id="0" w:name="_GoBack"/>
+      <w:bookmarkEnd w:id="0"/>
+      <w:r>
+        <w:rPr>
+          <w:rFonts w:ascii="Calibri" w:hAnsi="Calibri" w:cs="Calibri"/>
+          <w:color w:val="000000"/>
           <w:sz w:val="22"/>
           <w:szCs w:val="22"/>
         </w:rPr>
-        <w:t xml:space="preserve">== </w:t>
-      </w:r>
-      <w:proofErr w:type="gramStart"/>
-      <w:r>
-        <w:rPr>
-          <w:rFonts w:ascii="inherit" w:hAnsi="inherit"/>
-          <w:color w:val="333333"/>
-          <w:sz w:val="22"/>
-          <w:szCs w:val="22"/>
-        </w:rPr>
-        <w:t>so</w:t>
-      </w:r>
-      <w:proofErr w:type="gramEnd"/>
-      <w:r>
-        <w:rPr>
-          <w:rFonts w:ascii="inherit" w:hAnsi="inherit"/>
-          <w:color w:val="333333"/>
-          <w:sz w:val="22"/>
-          <w:szCs w:val="22"/>
-        </w:rPr>
-        <w:t xml:space="preserve"> </w:t>
-      </w:r>
-      <w:proofErr w:type="spellStart"/>
-      <w:r>
-        <w:rPr>
-          <w:rFonts w:ascii="inherit" w:hAnsi="inherit"/>
-          <w:color w:val="333333"/>
-          <w:sz w:val="22"/>
-          <w:szCs w:val="22"/>
-        </w:rPr>
-        <w:t>sánh</w:t>
-      </w:r>
-      <w:proofErr w:type="spellEnd"/>
-      <w:r>
-        <w:rPr>
-          <w:rFonts w:ascii="inherit" w:hAnsi="inherit"/>
-          <w:color w:val="333333"/>
-          <w:sz w:val="22"/>
-          <w:szCs w:val="22"/>
-        </w:rPr>
-        <w:t xml:space="preserve"> </w:t>
-      </w:r>
-      <w:proofErr w:type="spellStart"/>
-      <w:r>
-        <w:rPr>
-          <w:rFonts w:ascii="inherit" w:hAnsi="inherit"/>
-          <w:color w:val="333333"/>
-          <w:sz w:val="22"/>
-          <w:szCs w:val="22"/>
-        </w:rPr>
-        <w:t>bằng</w:t>
-      </w:r>
-      <w:proofErr w:type="spellEnd"/>
+        <w:t>4</w:t>
+      </w:r>
     </w:p>
     <w:p>
       <w:pPr>
@@ -3200,9 +3474,9 @@
           <w:sz w:val="22"/>
           <w:szCs w:val="22"/>
         </w:rPr>
-        <w:t xml:space="preserve">!= so </w:t>
-      </w:r>
-      <w:proofErr w:type="spellStart"/>
+        <w:t xml:space="preserve">== </w:t>
+      </w:r>
+      <w:proofErr w:type="gramStart"/>
       <w:r>
         <w:rPr>
           <w:rFonts w:ascii="inherit" w:hAnsi="inherit"/>
@@ -3210,9 +3484,9 @@
           <w:sz w:val="22"/>
           <w:szCs w:val="22"/>
         </w:rPr>
-        <w:t>sánh</w:t>
-      </w:r>
-      <w:proofErr w:type="spellEnd"/>
+        <w:t>so</w:t>
+      </w:r>
+      <w:proofErr w:type="gramEnd"/>
       <w:r>
         <w:rPr>
           <w:rFonts w:ascii="inherit" w:hAnsi="inherit"/>
@@ -3230,10 +3504,74 @@
           <w:sz w:val="22"/>
           <w:szCs w:val="22"/>
         </w:rPr>
+        <w:t>sánh</w:t>
+      </w:r>
+      <w:proofErr w:type="spellEnd"/>
+      <w:r>
+        <w:rPr>
+          <w:rFonts w:ascii="inherit" w:hAnsi="inherit"/>
+          <w:color w:val="333333"/>
+          <w:sz w:val="22"/>
+          <w:szCs w:val="22"/>
+        </w:rPr>
+        <w:t xml:space="preserve"> </w:t>
+      </w:r>
+      <w:proofErr w:type="spellStart"/>
+      <w:r>
+        <w:rPr>
+          <w:rFonts w:ascii="inherit" w:hAnsi="inherit"/>
+          <w:color w:val="333333"/>
+          <w:sz w:val="22"/>
+          <w:szCs w:val="22"/>
+        </w:rPr>
+        <w:t>bằng</w:t>
+      </w:r>
+      <w:proofErr w:type="spellEnd"/>
+    </w:p>
+    <w:p>
+      <w:pPr>
+        <w:pStyle w:val="NormalWeb"/>
+        <w:spacing w:before="0" w:beforeAutospacing="0" w:after="200" w:afterAutospacing="0"/>
+      </w:pPr>
+      <w:r>
+        <w:rPr>
+          <w:rFonts w:ascii="inherit" w:hAnsi="inherit"/>
+          <w:color w:val="333333"/>
+          <w:sz w:val="22"/>
+          <w:szCs w:val="22"/>
+        </w:rPr>
+        <w:t xml:space="preserve">!= so </w:t>
+      </w:r>
+      <w:proofErr w:type="spellStart"/>
+      <w:r>
+        <w:rPr>
+          <w:rFonts w:ascii="inherit" w:hAnsi="inherit"/>
+          <w:color w:val="333333"/>
+          <w:sz w:val="22"/>
+          <w:szCs w:val="22"/>
+        </w:rPr>
+        <w:t>sánh</w:t>
+      </w:r>
+      <w:proofErr w:type="spellEnd"/>
+      <w:r>
+        <w:rPr>
+          <w:rFonts w:ascii="inherit" w:hAnsi="inherit"/>
+          <w:color w:val="333333"/>
+          <w:sz w:val="22"/>
+          <w:szCs w:val="22"/>
+        </w:rPr>
+        <w:t xml:space="preserve"> </w:t>
+      </w:r>
+      <w:proofErr w:type="spellStart"/>
+      <w:r>
+        <w:rPr>
+          <w:rFonts w:ascii="inherit" w:hAnsi="inherit"/>
+          <w:color w:val="333333"/>
+          <w:sz w:val="22"/>
+          <w:szCs w:val="22"/>
+        </w:rPr>
         <w:t>khác</w:t>
       </w:r>
-      <w:bookmarkStart w:id="0" w:name="_GoBack"/>
-      <w:bookmarkEnd w:id="0"/>
       <w:proofErr w:type="spellEnd"/>
     </w:p>
     <w:p>
